--- a/practicals/practical_3_ttests_ANOVA.docx
+++ b/practicals/practical_3_ttests_ANOVA.docx
@@ -60,12 +60,7 @@
         <w:t xml:space="preserve">ins which run 1-sample t-tests so we’ll have to create this by hand. Follow the steps in slides 15 to 21 and check you can </w:t>
       </w:r>
       <w:r>
-        <w:t>re-create all the numb</w:t>
-      </w:r>
-      <w:bookmarkStart w:id="0" w:name="_GoBack"/>
-      <w:bookmarkEnd w:id="0"/>
-      <w:r>
-        <w:t xml:space="preserve">ers and understand what is happening. </w:t>
+        <w:t xml:space="preserve">re-create all the numbers and understand what is happening. </w:t>
       </w:r>
     </w:p>
     <w:p>
@@ -95,7 +90,7 @@
         </w:numPr>
       </w:pPr>
       <w:r>
-        <w:t xml:space="preserve"> C</w:t>
+        <w:t>C</w:t>
       </w:r>
       <w:r>
         <w:t>reate</w:t>
@@ -182,15 +177,16 @@
         </w:numPr>
       </w:pPr>
       <w:r>
-        <w:t xml:space="preserve">See if you can apply the method to compare two of the columns in the </w:t>
-      </w:r>
-      <w:proofErr w:type="spellStart"/>
-      <w:r>
-        <w:t>Clenbuterol</w:t>
-      </w:r>
-      <w:proofErr w:type="spellEnd"/>
-      <w:r>
-        <w:t xml:space="preserve"> data (you can choose whether to compare two runs, or two different fortification levels). Try and do all the computations by hand. </w:t>
+        <w:t xml:space="preserve">See if you can apply the method to compare two of the columns in the Clenbuterol data (you can choose whether to compare two runs, or two different fortification levels). Try and do all the computations by hand. </w:t>
+      </w:r>
+      <w:r>
+        <w:t>(</w:t>
+      </w:r>
+      <w:r>
+        <w:t>If you’re unconfortable with this try to skip to part b</w:t>
+      </w:r>
+      <w:r>
+        <w:t>)</w:t>
       </w:r>
     </w:p>
     <w:p>
@@ -210,6 +206,14 @@
       <w:r>
         <w:t xml:space="preserve"> sample using unequal variances, enter your two columns and use 0 as the hypothesized mean difference. Check you get the same results as your computation from part a</w:t>
       </w:r>
+      <w:r>
+        <w:t>.</w:t>
+      </w:r>
+      <w:bookmarkStart w:id="0" w:name="_GoBack"/>
+      <w:bookmarkEnd w:id="0"/>
+      <w:r>
+        <w:t xml:space="preserve"> </w:t>
+      </w:r>
     </w:p>
     <w:p>
       <w:pPr>
@@ -249,14 +253,15 @@
           <w:numId w:val="5"/>
         </w:numPr>
       </w:pPr>
-      <w:proofErr w:type="gramStart"/>
       <w:r>
         <w:lastRenderedPageBreak/>
-        <w:t>Again</w:t>
-      </w:r>
-      <w:proofErr w:type="gramEnd"/>
-      <w:r>
-        <w:t xml:space="preserve"> with data set 3, choose Tools &gt; Data Analysis &gt; ANOVA:</w:t>
+        <w:t>(Harder)</w:t>
+      </w:r>
+      <w:r>
+        <w:t xml:space="preserve"> </w:t>
+      </w:r>
+      <w:r>
+        <w:t>Again with data set 3, choose Tools &gt; Data Analysis &gt; ANOVA:</w:t>
       </w:r>
       <w:r>
         <w:t xml:space="preserve"> Two Factor with Replication. </w:t>
